--- a/public/Word/关于开展消防安全宣传教育月活动的通知.docx
+++ b/public/Word/关于开展消防安全宣传教育月活动的通知.docx
@@ -817,7 +817,17 @@
           <w:sz w:val="32"/>
           <w:szCs w:val="32"/>
         </w:rPr>
-        <w:t>采取宣讲、制作宣传栏、黑板报、视频短片等灵活多样的形式，在师生员工中开展防火宣传教育，形成上下齐抓共管、人人关注、人人参与、群防群治的良好消防氛围。</w:t>
+        <w:t>采取宣讲、制作宣传栏、黑板报、视频短片等灵活多样的形式，在师生员工中开展防火宣传教育，形成上下齐抓共管、人人关注、人人参与、群防群治</w:t>
+      </w:r>
+      <w:r>
+        <w:rPr>
+          <w:rFonts w:ascii="仿宋_GB2312" w:eastAsia="仿宋_GB2312" w:hAnsi="宋体" w:cs="宋体" w:hint="eastAsia"/>
+          <w:kern w:val="0"/>
+          <w:sz w:val="32"/>
+          <w:szCs w:val="32"/>
+        </w:rPr>
+        <w:lastRenderedPageBreak/>
+        <w:t>的良好消防氛围。</w:t>
       </w:r>
     </w:p>
     <w:p>
